--- a/Documentación/Descripciones de CU/CU09 Realizar jugada.docx
+++ b/Documentación/Descripciones de CU/CU09 Realizar jugada.docx
@@ -36,6 +36,7 @@
                 <w:lang w:val="es-ES"/>
               </w:rPr>
             </w:pPr>
+            <w:bookmarkStart w:id="0" w:name="_GoBack"/>
             <w:r>
               <w:rPr>
                 <w:rFonts w:ascii="Times New Roman" w:hAnsi="Times New Roman" w:cs="Times New Roman"/>
@@ -75,34 +76,7 @@
                 <w:szCs w:val="24"/>
                 <w:lang w:val="es-ES"/>
               </w:rPr>
-              <w:t>CU0</w:t>
-            </w:r>
-            <w:r>
-              <w:rPr>
-                <w:rFonts w:ascii="Times New Roman" w:hAnsi="Times New Roman" w:cs="Times New Roman"/>
-                <w:sz w:val="24"/>
-                <w:szCs w:val="24"/>
-                <w:lang w:val="es-ES"/>
-              </w:rPr>
-              <w:t>9</w:t>
-            </w:r>
-            <w:r>
-              <w:rPr>
-                <w:rFonts w:ascii="Times New Roman" w:hAnsi="Times New Roman" w:cs="Times New Roman"/>
-                <w:sz w:val="24"/>
-                <w:szCs w:val="24"/>
-                <w:lang w:val="es-ES"/>
-              </w:rPr>
-              <w:t xml:space="preserve"> </w:t>
-            </w:r>
-            <w:r>
-              <w:rPr>
-                <w:rFonts w:ascii="Times New Roman" w:hAnsi="Times New Roman" w:cs="Times New Roman"/>
-                <w:sz w:val="24"/>
-                <w:szCs w:val="24"/>
-                <w:lang w:val="es-ES"/>
-              </w:rPr>
-              <w:t>Realizar jugada</w:t>
+              <w:t>CU09 Realizar jugada</w:t>
             </w:r>
           </w:p>
         </w:tc>
@@ -229,7 +203,7 @@
               <w:pStyle w:val="Prrafodelista"/>
               <w:numPr>
                 <w:ilvl w:val="0"/>
-                <w:numId w:val="1"/>
+                <w:numId w:val="6"/>
               </w:numPr>
               <w:rPr>
                 <w:rFonts w:ascii="Times New Roman" w:hAnsi="Times New Roman" w:cs="Times New Roman"/>
@@ -245,16 +219,7 @@
                 <w:szCs w:val="24"/>
                 <w:lang w:val="es-ES"/>
               </w:rPr>
-              <w:t xml:space="preserve">El sistema </w:t>
-            </w:r>
-            <w:r>
-              <w:rPr>
-                <w:rFonts w:ascii="Times New Roman" w:hAnsi="Times New Roman" w:cs="Times New Roman"/>
-                <w:sz w:val="24"/>
-                <w:szCs w:val="24"/>
-                <w:lang w:val="es-ES"/>
-              </w:rPr>
-              <w:t>despliega mensaje: “Tu turno”.</w:t>
+              <w:t>El sistema cambia muestra el nombre el jugador actual en el campo ‘Turno de’ en la ventana Mesa de Juego.</w:t>
             </w:r>
           </w:p>
           <w:p>
@@ -262,7 +227,7 @@
               <w:pStyle w:val="Prrafodelista"/>
               <w:numPr>
                 <w:ilvl w:val="0"/>
-                <w:numId w:val="1"/>
+                <w:numId w:val="6"/>
               </w:numPr>
               <w:rPr>
                 <w:rFonts w:ascii="Times New Roman" w:hAnsi="Times New Roman" w:cs="Times New Roman"/>
@@ -286,7 +251,55 @@
               <w:pStyle w:val="Prrafodelista"/>
               <w:numPr>
                 <w:ilvl w:val="0"/>
-                <w:numId w:val="1"/>
+                <w:numId w:val="6"/>
+              </w:numPr>
+              <w:rPr>
+                <w:rFonts w:ascii="Times New Roman" w:hAnsi="Times New Roman" w:cs="Times New Roman"/>
+                <w:sz w:val="24"/>
+                <w:szCs w:val="24"/>
+                <w:lang w:val="es-ES"/>
+              </w:rPr>
+            </w:pPr>
+            <w:r>
+              <w:rPr>
+                <w:rFonts w:ascii="Times New Roman" w:hAnsi="Times New Roman" w:cs="Times New Roman"/>
+                <w:sz w:val="24"/>
+                <w:szCs w:val="24"/>
+                <w:lang w:val="es-ES"/>
+              </w:rPr>
+              <w:t>El sistema pinta la ficha en el tablero y confirma si hay victoria o empate.</w:t>
+            </w:r>
+          </w:p>
+          <w:p>
+            <w:pPr>
+              <w:pStyle w:val="Prrafodelista"/>
+              <w:numPr>
+                <w:ilvl w:val="0"/>
+                <w:numId w:val="6"/>
+              </w:numPr>
+              <w:rPr>
+                <w:rFonts w:ascii="Times New Roman" w:hAnsi="Times New Roman" w:cs="Times New Roman"/>
+                <w:sz w:val="24"/>
+                <w:szCs w:val="24"/>
+                <w:lang w:val="es-ES"/>
+              </w:rPr>
+            </w:pPr>
+            <w:r>
+              <w:rPr>
+                <w:rFonts w:ascii="Times New Roman" w:hAnsi="Times New Roman" w:cs="Times New Roman"/>
+                <w:sz w:val="24"/>
+                <w:szCs w:val="24"/>
+                <w:lang w:val="es-ES"/>
+              </w:rPr>
+              <w:t>Si el jugador logró 5 fichas en línea el sistema despliega mensaje para el jugador que ganó: “¡Ganaste! Tu abuelita va a estar orgullosa”. Y despliega mensaje para el jugador que perdió: “No lo creo, has perdido”.</w:t>
+            </w:r>
+          </w:p>
+          <w:p>
+            <w:pPr>
+              <w:pStyle w:val="Prrafodelista"/>
+              <w:numPr>
+                <w:ilvl w:val="0"/>
+                <w:numId w:val="6"/>
               </w:numPr>
               <w:rPr>
                 <w:rFonts w:ascii="Times New Roman" w:hAnsi="Times New Roman" w:cs="Times New Roman"/>
@@ -357,6 +370,12 @@
           </w:tcPr>
           <w:p>
             <w:pPr>
+              <w:pStyle w:val="Prrafodelista"/>
+              <w:numPr>
+                <w:ilvl w:val="1"/>
+                <w:numId w:val="7"/>
+              </w:numPr>
+              <w:spacing w:after="160" w:line="259" w:lineRule="auto"/>
               <w:rPr>
                 <w:rFonts w:ascii="Times New Roman" w:hAnsi="Times New Roman" w:cs="Times New Roman"/>
                 <w:sz w:val="24"/>
@@ -371,44 +390,7 @@
                 <w:szCs w:val="24"/>
                 <w:lang w:val="es-ES"/>
               </w:rPr>
-              <w:t>2</w:t>
-            </w:r>
-            <w:r>
-              <w:rPr>
-                <w:rFonts w:ascii="Times New Roman" w:hAnsi="Times New Roman" w:cs="Times New Roman"/>
-                <w:sz w:val="24"/>
-                <w:szCs w:val="24"/>
-                <w:lang w:val="es-ES"/>
-              </w:rPr>
-              <w:t>.</w:t>
-            </w:r>
-            <w:r>
-              <w:rPr>
-                <w:rFonts w:ascii="Times New Roman" w:hAnsi="Times New Roman" w:cs="Times New Roman"/>
-                <w:sz w:val="24"/>
-                <w:szCs w:val="24"/>
-                <w:lang w:val="es-ES"/>
-              </w:rPr>
-              <w:t xml:space="preserve"> El Jugador no realiza ningún movimiento.</w:t>
-            </w:r>
-          </w:p>
-          <w:p>
-            <w:pPr>
-              <w:rPr>
-                <w:rFonts w:ascii="Times New Roman" w:hAnsi="Times New Roman" w:cs="Times New Roman"/>
-                <w:sz w:val="24"/>
-                <w:szCs w:val="24"/>
-                <w:lang w:val="es-ES"/>
-              </w:rPr>
-            </w:pPr>
-            <w:r>
-              <w:rPr>
-                <w:rFonts w:ascii="Times New Roman" w:hAnsi="Times New Roman" w:cs="Times New Roman"/>
-                <w:sz w:val="24"/>
-                <w:szCs w:val="24"/>
-                <w:lang w:val="es-ES"/>
-              </w:rPr>
-              <w:t>2.1. Termina caso de uso</w:t>
+              <w:t>Se llenó el tablero y no hubo victoria, el sistema muestra mensaje de empate: “Ups, partida empatada”.</w:t>
             </w:r>
           </w:p>
         </w:tc>
@@ -475,31 +457,21 @@
                 <w:sz w:val="24"/>
                 <w:szCs w:val="24"/>
               </w:rPr>
-              <w:t>2</w:t>
+              <w:t>2. Se pierde la conexión con el otro jugador, el sistema muestra mensaje: “Ups, algo salió mal, la partida quedará en la historia”.</w:t>
             </w:r>
-            <w:r>
-              <w:rPr>
-                <w:rFonts w:ascii="Times New Roman" w:hAnsi="Times New Roman" w:cs="Times New Roman"/>
-                <w:sz w:val="24"/>
-                <w:szCs w:val="24"/>
-              </w:rPr>
-              <w:t xml:space="preserve">. </w:t>
-            </w:r>
-            <w:r>
-              <w:rPr>
-                <w:rFonts w:ascii="Times New Roman" w:hAnsi="Times New Roman" w:cs="Times New Roman"/>
-                <w:sz w:val="24"/>
-                <w:szCs w:val="24"/>
-              </w:rPr>
-              <w:t>Se pierde la conexión con el otro jugador, el sistema muestra mensaje: “Ups, algo salió mal, la partida quedará en la historia”.</w:t>
-            </w:r>
-            <w:bookmarkStart w:id="0" w:name="_GoBack"/>
-            <w:bookmarkEnd w:id="0"/>
           </w:p>
         </w:tc>
       </w:tr>
+      <w:bookmarkEnd w:id="0"/>
     </w:tbl>
-    <w:p/>
+    <w:p>
+      <w:pPr>
+        <w:rPr>
+          <w:rFonts w:ascii="Times New Roman" w:hAnsi="Times New Roman" w:cs="Times New Roman"/>
+          <w:sz w:val="24"/>
+        </w:rPr>
+      </w:pPr>
+    </w:p>
     <w:sectPr>
       <w:pgSz w:w="12240" w:h="15840"/>
       <w:pgMar w:top="1417" w:right="1701" w:bottom="1417" w:left="1701" w:header="708" w:footer="708" w:gutter="0"/>
@@ -801,6 +773,124 @@
     </w:lvl>
   </w:abstractNum>
   <w:abstractNum w:abstractNumId="3" w15:restartNumberingAfterBreak="0">
+    <w:nsid w:val="16737FB7"/>
+    <w:multiLevelType w:val="multilevel"/>
+    <w:tmpl w:val="DC9044A4"/>
+    <w:lvl w:ilvl="0">
+      <w:start w:val="1"/>
+      <w:numFmt w:val="decimal"/>
+      <w:lvlText w:val="%1."/>
+      <w:lvlJc w:val="left"/>
+      <w:pPr>
+        <w:ind w:left="1080" w:hanging="360"/>
+      </w:pPr>
+    </w:lvl>
+    <w:lvl w:ilvl="1">
+      <w:start w:val="1"/>
+      <w:numFmt w:val="decimal"/>
+      <w:isLgl/>
+      <w:lvlText w:val="%1.%2."/>
+      <w:lvlJc w:val="left"/>
+      <w:pPr>
+        <w:ind w:left="1080" w:hanging="360"/>
+      </w:pPr>
+      <w:rPr>
+        <w:rFonts w:hint="default"/>
+      </w:rPr>
+    </w:lvl>
+    <w:lvl w:ilvl="2">
+      <w:start w:val="1"/>
+      <w:numFmt w:val="decimal"/>
+      <w:isLgl/>
+      <w:lvlText w:val="%1.%2.%3."/>
+      <w:lvlJc w:val="left"/>
+      <w:pPr>
+        <w:ind w:left="1440" w:hanging="720"/>
+      </w:pPr>
+      <w:rPr>
+        <w:rFonts w:hint="default"/>
+      </w:rPr>
+    </w:lvl>
+    <w:lvl w:ilvl="3">
+      <w:start w:val="1"/>
+      <w:numFmt w:val="decimal"/>
+      <w:isLgl/>
+      <w:lvlText w:val="%1.%2.%3.%4."/>
+      <w:lvlJc w:val="left"/>
+      <w:pPr>
+        <w:ind w:left="1440" w:hanging="720"/>
+      </w:pPr>
+      <w:rPr>
+        <w:rFonts w:hint="default"/>
+      </w:rPr>
+    </w:lvl>
+    <w:lvl w:ilvl="4">
+      <w:start w:val="1"/>
+      <w:numFmt w:val="decimal"/>
+      <w:isLgl/>
+      <w:lvlText w:val="%1.%2.%3.%4.%5."/>
+      <w:lvlJc w:val="left"/>
+      <w:pPr>
+        <w:ind w:left="1800" w:hanging="1080"/>
+      </w:pPr>
+      <w:rPr>
+        <w:rFonts w:hint="default"/>
+      </w:rPr>
+    </w:lvl>
+    <w:lvl w:ilvl="5">
+      <w:start w:val="1"/>
+      <w:numFmt w:val="decimal"/>
+      <w:isLgl/>
+      <w:lvlText w:val="%1.%2.%3.%4.%5.%6."/>
+      <w:lvlJc w:val="left"/>
+      <w:pPr>
+        <w:ind w:left="1800" w:hanging="1080"/>
+      </w:pPr>
+      <w:rPr>
+        <w:rFonts w:hint="default"/>
+      </w:rPr>
+    </w:lvl>
+    <w:lvl w:ilvl="6">
+      <w:start w:val="1"/>
+      <w:numFmt w:val="decimal"/>
+      <w:isLgl/>
+      <w:lvlText w:val="%1.%2.%3.%4.%5.%6.%7."/>
+      <w:lvlJc w:val="left"/>
+      <w:pPr>
+        <w:ind w:left="2160" w:hanging="1440"/>
+      </w:pPr>
+      <w:rPr>
+        <w:rFonts w:hint="default"/>
+      </w:rPr>
+    </w:lvl>
+    <w:lvl w:ilvl="7">
+      <w:start w:val="1"/>
+      <w:numFmt w:val="decimal"/>
+      <w:isLgl/>
+      <w:lvlText w:val="%1.%2.%3.%4.%5.%6.%7.%8."/>
+      <w:lvlJc w:val="left"/>
+      <w:pPr>
+        <w:ind w:left="2160" w:hanging="1440"/>
+      </w:pPr>
+      <w:rPr>
+        <w:rFonts w:hint="default"/>
+      </w:rPr>
+    </w:lvl>
+    <w:lvl w:ilvl="8">
+      <w:start w:val="1"/>
+      <w:numFmt w:val="decimal"/>
+      <w:isLgl/>
+      <w:lvlText w:val="%1.%2.%3.%4.%5.%6.%7.%8.%9."/>
+      <w:lvlJc w:val="left"/>
+      <w:pPr>
+        <w:ind w:left="2520" w:hanging="1800"/>
+      </w:pPr>
+      <w:rPr>
+        <w:rFonts w:hint="default"/>
+      </w:rPr>
+    </w:lvl>
+  </w:abstractNum>
+  <w:abstractNum w:abstractNumId="4" w15:restartNumberingAfterBreak="0">
     <w:nsid w:val="16E16F8D"/>
     <w:multiLevelType w:val="multilevel"/>
     <w:tmpl w:val="987A18C2"/>
@@ -913,7 +1003,93 @@
       </w:rPr>
     </w:lvl>
   </w:abstractNum>
-  <w:abstractNum w:abstractNumId="4" w15:restartNumberingAfterBreak="0">
+  <w:abstractNum w:abstractNumId="5" w15:restartNumberingAfterBreak="0">
+    <w:nsid w:val="355C3AD5"/>
+    <w:multiLevelType w:val="hybridMultilevel"/>
+    <w:tmpl w:val="29749774"/>
+    <w:lvl w:ilvl="0" w:tplc="080A000F">
+      <w:start w:val="1"/>
+      <w:numFmt w:val="decimal"/>
+      <w:lvlText w:val="%1."/>
+      <w:lvlJc w:val="left"/>
+      <w:pPr>
+        <w:ind w:left="720" w:hanging="360"/>
+      </w:pPr>
+    </w:lvl>
+    <w:lvl w:ilvl="1" w:tplc="080A0019">
+      <w:start w:val="1"/>
+      <w:numFmt w:val="lowerLetter"/>
+      <w:lvlText w:val="%2."/>
+      <w:lvlJc w:val="left"/>
+      <w:pPr>
+        <w:ind w:left="1440" w:hanging="360"/>
+      </w:pPr>
+    </w:lvl>
+    <w:lvl w:ilvl="2" w:tplc="080A001B">
+      <w:start w:val="1"/>
+      <w:numFmt w:val="lowerRoman"/>
+      <w:lvlText w:val="%3."/>
+      <w:lvlJc w:val="right"/>
+      <w:pPr>
+        <w:ind w:left="2160" w:hanging="180"/>
+      </w:pPr>
+    </w:lvl>
+    <w:lvl w:ilvl="3" w:tplc="080A000F">
+      <w:start w:val="1"/>
+      <w:numFmt w:val="decimal"/>
+      <w:lvlText w:val="%4."/>
+      <w:lvlJc w:val="left"/>
+      <w:pPr>
+        <w:ind w:left="2880" w:hanging="360"/>
+      </w:pPr>
+    </w:lvl>
+    <w:lvl w:ilvl="4" w:tplc="080A0019">
+      <w:start w:val="1"/>
+      <w:numFmt w:val="lowerLetter"/>
+      <w:lvlText w:val="%5."/>
+      <w:lvlJc w:val="left"/>
+      <w:pPr>
+        <w:ind w:left="3600" w:hanging="360"/>
+      </w:pPr>
+    </w:lvl>
+    <w:lvl w:ilvl="5" w:tplc="080A001B">
+      <w:start w:val="1"/>
+      <w:numFmt w:val="lowerRoman"/>
+      <w:lvlText w:val="%6."/>
+      <w:lvlJc w:val="right"/>
+      <w:pPr>
+        <w:ind w:left="4320" w:hanging="180"/>
+      </w:pPr>
+    </w:lvl>
+    <w:lvl w:ilvl="6" w:tplc="080A000F">
+      <w:start w:val="1"/>
+      <w:numFmt w:val="decimal"/>
+      <w:lvlText w:val="%7."/>
+      <w:lvlJc w:val="left"/>
+      <w:pPr>
+        <w:ind w:left="5040" w:hanging="360"/>
+      </w:pPr>
+    </w:lvl>
+    <w:lvl w:ilvl="7" w:tplc="080A0019">
+      <w:start w:val="1"/>
+      <w:numFmt w:val="lowerLetter"/>
+      <w:lvlText w:val="%8."/>
+      <w:lvlJc w:val="left"/>
+      <w:pPr>
+        <w:ind w:left="5760" w:hanging="360"/>
+      </w:pPr>
+    </w:lvl>
+    <w:lvl w:ilvl="8" w:tplc="080A001B">
+      <w:start w:val="1"/>
+      <w:numFmt w:val="lowerRoman"/>
+      <w:lvlText w:val="%9."/>
+      <w:lvlJc w:val="right"/>
+      <w:pPr>
+        <w:ind w:left="6480" w:hanging="180"/>
+      </w:pPr>
+    </w:lvl>
+  </w:abstractNum>
+  <w:abstractNum w:abstractNumId="6" w15:restartNumberingAfterBreak="0">
     <w:nsid w:val="6F5E4510"/>
     <w:multiLevelType w:val="multilevel"/>
     <w:tmpl w:val="5314AAB0"/>
@@ -1057,7 +1233,7 @@
     </w:lvlOverride>
   </w:num>
   <w:num w:numId="2">
-    <w:abstractNumId w:val="3"/>
+    <w:abstractNumId w:val="4"/>
   </w:num>
   <w:num w:numId="3">
     <w:abstractNumId w:val="1"/>
@@ -1066,7 +1242,13 @@
     <w:abstractNumId w:val="0"/>
   </w:num>
   <w:num w:numId="5">
-    <w:abstractNumId w:val="4"/>
+    <w:abstractNumId w:val="6"/>
+  </w:num>
+  <w:num w:numId="6">
+    <w:abstractNumId w:val="5"/>
+  </w:num>
+  <w:num w:numId="7">
+    <w:abstractNumId w:val="3"/>
   </w:num>
 </w:numbering>
 </file>
